--- a/doc/Report.docx
+++ b/doc/Report.docx
@@ -72,9 +72,655 @@
       </w:hyperlink>
     </w:p>
     <w:p>
+      <w:r>
+        <w:t>This task was riddled with challenges.</w:t>
+      </w:r>
+      <w:r>
+        <w:t xml:space="preserve"> As I was extending my 5P, 6P and 7C tasks into this, </w:t>
+      </w:r>
+      <w:r>
+        <w:t>I was implementing a lot of features for the first time into this single app which felt at times as if it were being held together by hopes and dreams.</w:t>
+      </w:r>
+    </w:p>
+    <w:p>
+      <w:r>
+        <w:t>The main challenges that I faced however were:</w:t>
+      </w:r>
+    </w:p>
+    <w:p>
+      <w:pPr>
+        <w:pStyle w:val="ListParagraph"/>
+        <w:numPr>
+          <w:ilvl w:val="0"/>
+          <w:numId w:val="8"/>
+        </w:numPr>
+      </w:pPr>
+      <w:r>
+        <w:t xml:space="preserve">Parsing API Data  </w:t>
+      </w:r>
+    </w:p>
+    <w:p>
+      <w:pPr>
+        <w:pStyle w:val="ListParagraph"/>
+        <w:numPr>
+          <w:ilvl w:val="0"/>
+          <w:numId w:val="8"/>
+        </w:numPr>
+      </w:pPr>
+      <w:r>
+        <w:t>Handling Asynchronous tasks responsibly</w:t>
+      </w:r>
+    </w:p>
+    <w:p>
+      <w:r>
+        <w:t>I will be discussing both challenge</w:t>
+      </w:r>
+      <w:r>
+        <w:t xml:space="preserve">s </w:t>
+      </w:r>
+      <w:r>
+        <w:t>and how I overcame them in this report.</w:t>
+      </w:r>
+    </w:p>
+    <w:p>
+      <w:pPr>
+        <w:pStyle w:val="Heading1"/>
+      </w:pPr>
+      <w:r>
+        <w:t>Parsing API Data</w:t>
+      </w:r>
+      <w:r>
+        <w:t xml:space="preserve"> – (Overcame by persistent debugging)</w:t>
+      </w:r>
+    </w:p>
+    <w:p>
+      <w:r>
+        <w:t xml:space="preserve">I only really had a problem parsing the </w:t>
+      </w:r>
+      <w:r>
+        <w:t xml:space="preserve">returned </w:t>
+      </w:r>
+      <w:r>
+        <w:t xml:space="preserve">iTunes Search API data. While it’s a great data source the </w:t>
+      </w:r>
+      <w:r>
+        <w:t xml:space="preserve">way the data was formatted </w:t>
+      </w:r>
+      <w:r>
+        <w:t>certainly had room for improvement.</w:t>
+      </w:r>
+    </w:p>
+    <w:p>
+      <w:r>
+        <w:t xml:space="preserve">I was using the Ray </w:t>
+      </w:r>
+      <w:proofErr w:type="spellStart"/>
+      <w:r>
+        <w:t>Wenderlich</w:t>
+      </w:r>
+      <w:proofErr w:type="spellEnd"/>
+      <w:r>
+        <w:t xml:space="preserve"> Half Tunes tutorial as a base for this entire task as it featured the same API</w:t>
+      </w:r>
+      <w:r>
+        <w:t>, and I was having trouble unpacking the dictionaries.</w:t>
+      </w:r>
+      <w:r>
+        <w:t xml:space="preserve"> I didn’t realise at the time that I had to </w:t>
+      </w:r>
+      <w:r>
+        <w:t xml:space="preserve">continuously create a new dictionary with a subset of the </w:t>
+      </w:r>
+      <w:r>
+        <w:t>previous</w:t>
+      </w:r>
+      <w:r>
+        <w:t xml:space="preserve"> dictionary. I would have loved to</w:t>
+      </w:r>
+      <w:r>
+        <w:t xml:space="preserve"> access attributes 4 layers down in a single </w:t>
+      </w:r>
+      <w:r>
+        <w:t>line</w:t>
+      </w:r>
+      <w:r>
+        <w:t xml:space="preserve"> but had to allow the following mess to happen.</w:t>
+      </w:r>
+    </w:p>
+    <w:p>
+      <w:pPr>
+        <w:jc w:val="center"/>
+      </w:pPr>
+      <w:r>
+        <w:rPr>
+          <w:noProof/>
+        </w:rPr>
+        <w:drawing>
+          <wp:inline distT="0" distB="0" distL="0" distR="0" wp14:anchorId="37857CB8" wp14:editId="2E51CC3D">
+            <wp:extent cx="5727700" cy="2812415"/>
+            <wp:effectExtent l="0" t="0" r="0" b="0"/>
+            <wp:docPr id="1" name="Picture 1"/>
+            <wp:cNvGraphicFramePr>
+              <a:graphicFrameLocks xmlns:a="http://schemas.openxmlformats.org/drawingml/2006/main" noChangeAspect="1"/>
+            </wp:cNvGraphicFramePr>
+            <a:graphic xmlns:a="http://schemas.openxmlformats.org/drawingml/2006/main">
+              <a:graphicData uri="http://schemas.openxmlformats.org/drawingml/2006/picture">
+                <pic:pic xmlns:pic="http://schemas.openxmlformats.org/drawingml/2006/picture">
+                  <pic:nvPicPr>
+                    <pic:cNvPr id="1" name="Screen Shot 2019-05-30 at 1.35.50 am.png"/>
+                    <pic:cNvPicPr/>
+                  </pic:nvPicPr>
+                  <pic:blipFill>
+                    <a:blip r:embed="rId6" cstate="print">
+                      <a:extLst>
+                        <a:ext uri="{28A0092B-C50C-407E-A947-70E740481C1C}">
+                          <a14:useLocalDpi xmlns:a14="http://schemas.microsoft.com/office/drawing/2010/main" val="0"/>
+                        </a:ext>
+                      </a:extLst>
+                    </a:blip>
+                    <a:stretch>
+                      <a:fillRect/>
+                    </a:stretch>
+                  </pic:blipFill>
+                  <pic:spPr>
+                    <a:xfrm>
+                      <a:off x="0" y="0"/>
+                      <a:ext cx="5727700" cy="2812415"/>
+                    </a:xfrm>
+                    <a:prstGeom prst="rect">
+                      <a:avLst/>
+                    </a:prstGeom>
+                  </pic:spPr>
+                </pic:pic>
+              </a:graphicData>
+            </a:graphic>
+          </wp:inline>
+        </w:drawing>
+      </w:r>
+    </w:p>
+    <w:p>
+      <w:pPr>
+        <w:jc w:val="center"/>
+        <w:rPr>
+          <w:i/>
+          <w:iCs/>
+        </w:rPr>
+      </w:pPr>
+      <w:r>
+        <w:rPr>
+          <w:i/>
+          <w:iCs/>
+        </w:rPr>
+        <w:t>Each rectangle represents a deeper level into the decoded JSON</w:t>
+      </w:r>
+    </w:p>
+    <w:p>
+      <w:r>
+        <w:lastRenderedPageBreak/>
+        <w:t xml:space="preserve">I’ve since learnt </w:t>
+      </w:r>
+      <w:r>
+        <w:t xml:space="preserve">that mirroring the JSON in equivalent structs allows the decoding of json straight into a datatype to be unpacked however in this case it was just a matter of </w:t>
+      </w:r>
+      <w:r>
+        <w:t xml:space="preserve">repeatedly printing the current data, checking the type of </w:t>
+      </w:r>
+      <w:r>
+        <w:t>the next subset and repeating until a single value was obtained rather than a dictionary of values.</w:t>
+      </w:r>
+    </w:p>
+    <w:p>
+      <w:pPr>
+        <w:pStyle w:val="Heading1"/>
+      </w:pPr>
+      <w:r>
+        <w:t>Asynchronous Tasks</w:t>
+      </w:r>
+      <w:r>
+        <w:t xml:space="preserve"> – (Overcame by reading)</w:t>
+      </w:r>
+    </w:p>
+    <w:p>
+      <w:r>
+        <w:t xml:space="preserve">This was the big one for me. I had sparse async task knowledge other than from </w:t>
+      </w:r>
+      <w:r>
+        <w:t xml:space="preserve">small time spend studying them in </w:t>
+      </w:r>
+      <w:r>
+        <w:t>the Android unit I had taken last semester</w:t>
+      </w:r>
+      <w:r>
+        <w:t xml:space="preserve">. I had to battle with methods being called before the previous method was actually done. </w:t>
+      </w:r>
+      <w:r>
+        <w:t xml:space="preserve">For example, the details screen would </w:t>
+      </w:r>
+      <w:r>
+        <w:rPr>
+          <w:i/>
+          <w:iCs/>
+        </w:rPr>
+        <w:t>constantly</w:t>
+      </w:r>
+      <w:r>
+        <w:t xml:space="preserve"> open before I had loaded the tracks into memory resulting in an empty track list. This was a bug from task 5P that followed up until about 4 days before the demo.</w:t>
+      </w:r>
+      <w:r>
+        <w:t xml:space="preserve"> I then spoke to Ayman who led me to the </w:t>
+      </w:r>
+      <w:r>
+        <w:t xml:space="preserve">light at the end of the </w:t>
+      </w:r>
+      <w:r>
+        <w:t>tunnel</w:t>
+      </w:r>
+      <w:r>
+        <w:t xml:space="preserve">. Completion Handlers. </w:t>
+      </w:r>
+    </w:p>
+    <w:p>
+      <w:r>
+        <w:t>Now I knew what a closure roughly was, and I know that data task has a</w:t>
+      </w:r>
+      <w:r>
+        <w:t xml:space="preserve">n argument called handler but past that I had no idea what a completion handler was. And believe me I spent a </w:t>
+      </w:r>
+      <w:proofErr w:type="gramStart"/>
+      <w:r>
+        <w:t>long time</w:t>
+      </w:r>
+      <w:proofErr w:type="gramEnd"/>
+      <w:r>
+        <w:t xml:space="preserve"> reading articles and code snippets to attempt to deeply understand what was going on. (I also have never used </w:t>
+      </w:r>
+      <w:proofErr w:type="spellStart"/>
+      <w:r>
+        <w:t>callbacks</w:t>
+      </w:r>
+      <w:proofErr w:type="spellEnd"/>
+      <w:r>
+        <w:t xml:space="preserve"> in any other language so this was incredibly new to me) I then stumbled on Bob Lee’s blog where an article entitled “</w:t>
+      </w:r>
+      <w:r>
+        <w:rPr>
+          <w:i/>
+          <w:iCs/>
+        </w:rPr>
+        <w:t xml:space="preserve">Completion Handlers in Swift with Bob” </w:t>
+      </w:r>
+      <w:r>
+        <w:t xml:space="preserve">laid out what a completion handler was using various emojis and very casual language. </w:t>
+      </w:r>
+      <w:r>
+        <w:t>Bob states, “Based on my expansive vocabulary list, completion handlers stand for, ‘Do stuff when things have been done</w:t>
+      </w:r>
+      <w:r>
+        <w:t>.</w:t>
+      </w:r>
+      <w:r>
+        <w:t xml:space="preserve">’ </w:t>
+      </w:r>
+      <w:proofErr w:type="gramStart"/>
+      <w:r>
+        <w:t>“</w:t>
+      </w:r>
+      <w:r>
+        <w:t xml:space="preserve"> </w:t>
+      </w:r>
+      <w:r>
+        <w:t>Then</w:t>
+      </w:r>
+      <w:proofErr w:type="gramEnd"/>
+      <w:r>
+        <w:t xml:space="preserve">, my undergraduate version of a eureka moment </w:t>
+      </w:r>
+      <w:r>
+        <w:t>occurred,</w:t>
+      </w:r>
+      <w:r>
+        <w:t xml:space="preserve"> and I </w:t>
+      </w:r>
+      <w:r>
+        <w:t>heavy</w:t>
+      </w:r>
+      <w:r>
+        <w:t>-</w:t>
+      </w:r>
+      <w:r>
+        <w:t xml:space="preserve">handedly sprinkled completion handlers in every possible location within my app. This article further led me to </w:t>
+      </w:r>
+      <w:r>
+        <w:t xml:space="preserve">understanding exactly how the </w:t>
+      </w:r>
+      <w:proofErr w:type="spellStart"/>
+      <w:r>
+        <w:t>dataTask</w:t>
+      </w:r>
+      <w:proofErr w:type="spellEnd"/>
+      <w:r>
+        <w:t xml:space="preserve"> was working</w:t>
+      </w:r>
+      <w:r>
+        <w:t xml:space="preserve"> </w:t>
+      </w:r>
+      <w:r>
+        <w:t>(A closure as a completion handler?! Amazing</w:t>
+      </w:r>
+      <w:r>
+        <w:t>.</w:t>
+      </w:r>
+      <w:r>
+        <w:t xml:space="preserve">) </w:t>
+      </w:r>
+      <w:r>
+        <w:t>and what was really going on instead of just looking at my program not having a clue how it was doing what it was doing.</w:t>
+      </w:r>
+      <w:r>
+        <w:t xml:space="preserve"> I then realised I could nest completion handlers within </w:t>
+      </w:r>
+      <w:r>
+        <w:t>each other,</w:t>
+      </w:r>
+      <w:r>
+        <w:t xml:space="preserve"> and I was really having</w:t>
+      </w:r>
+      <w:r>
+        <w:t xml:space="preserve"> </w:t>
+      </w:r>
+      <w:r>
+        <w:t>fun from then onwards.</w:t>
+      </w:r>
+    </w:p>
+    <w:p>
+      <w:pPr>
+        <w:jc w:val="center"/>
+      </w:pPr>
+      <w:r>
+        <w:rPr>
+          <w:noProof/>
+        </w:rPr>
+        <w:drawing>
+          <wp:inline distT="0" distB="0" distL="0" distR="0" wp14:anchorId="1870AFCD" wp14:editId="4E50D699">
+            <wp:extent cx="5223753" cy="3339264"/>
+            <wp:effectExtent l="0" t="0" r="0" b="1270"/>
+            <wp:docPr id="2" name="Picture 2"/>
+            <wp:cNvGraphicFramePr>
+              <a:graphicFrameLocks xmlns:a="http://schemas.openxmlformats.org/drawingml/2006/main" noChangeAspect="1"/>
+            </wp:cNvGraphicFramePr>
+            <a:graphic xmlns:a="http://schemas.openxmlformats.org/drawingml/2006/main">
+              <a:graphicData uri="http://schemas.openxmlformats.org/drawingml/2006/picture">
+                <pic:pic xmlns:pic="http://schemas.openxmlformats.org/drawingml/2006/picture">
+                  <pic:nvPicPr>
+                    <pic:cNvPr id="2" name="Screen Shot 2019-05-30 at 1.51.12 am.png"/>
+                    <pic:cNvPicPr/>
+                  </pic:nvPicPr>
+                  <pic:blipFill>
+                    <a:blip r:embed="rId7" cstate="print">
+                      <a:extLst>
+                        <a:ext uri="{28A0092B-C50C-407E-A947-70E740481C1C}">
+                          <a14:useLocalDpi xmlns:a14="http://schemas.microsoft.com/office/drawing/2010/main" val="0"/>
+                        </a:ext>
+                      </a:extLst>
+                    </a:blip>
+                    <a:stretch>
+                      <a:fillRect/>
+                    </a:stretch>
+                  </pic:blipFill>
+                  <pic:spPr>
+                    <a:xfrm>
+                      <a:off x="0" y="0"/>
+                      <a:ext cx="5228057" cy="3342015"/>
+                    </a:xfrm>
+                    <a:prstGeom prst="rect">
+                      <a:avLst/>
+                    </a:prstGeom>
+                  </pic:spPr>
+                </pic:pic>
+              </a:graphicData>
+            </a:graphic>
+          </wp:inline>
+        </w:drawing>
+      </w:r>
+    </w:p>
+    <w:p>
+      <w:pPr>
+        <w:jc w:val="center"/>
+        <w:rPr>
+          <w:i/>
+          <w:iCs/>
+        </w:rPr>
+      </w:pPr>
+      <w:r>
+        <w:rPr>
+          <w:i/>
+          <w:iCs/>
+        </w:rPr>
+        <w:lastRenderedPageBreak/>
+        <w:t xml:space="preserve">Using nested completion handlers to </w:t>
+      </w:r>
+      <w:r>
+        <w:rPr>
+          <w:i/>
+          <w:iCs/>
+        </w:rPr>
+        <w:t>complete any task with a signature of () -&gt; Void after fetching and parsing album data</w:t>
+      </w:r>
+    </w:p>
+    <w:p>
+      <w:r>
+        <w:t xml:space="preserve">While this example is of the most basic form of completion handler, having the ability to pass values </w:t>
+      </w:r>
+      <w:r>
+        <w:t>and even pass closures was mind blowing and is incredibly powerful.</w:t>
+      </w:r>
+    </w:p>
+    <w:p>
+      <w:pPr>
+        <w:pStyle w:val="Heading2"/>
+      </w:pPr>
+      <w:r>
+        <w:t>Conclusion</w:t>
+      </w:r>
+    </w:p>
+    <w:p>
+      <w:r>
+        <w:t>If anything, this Distinction App has taught me 3 key things:</w:t>
+      </w:r>
+    </w:p>
+    <w:p>
+      <w:pPr>
+        <w:pStyle w:val="ListParagraph"/>
+        <w:numPr>
+          <w:ilvl w:val="0"/>
+          <w:numId w:val="9"/>
+        </w:numPr>
+      </w:pPr>
+      <w:r>
+        <w:t>That just because someone</w:t>
+      </w:r>
+      <w:r>
+        <w:t xml:space="preserve"> </w:t>
+      </w:r>
+      <w:r>
+        <w:t xml:space="preserve">else wrote </w:t>
+      </w:r>
+      <w:r>
+        <w:t>some code and put it online (Looking at you iTunes</w:t>
+      </w:r>
+      <w:r>
+        <w:t xml:space="preserve"> </w:t>
+      </w:r>
+      <w:r>
+        <w:t xml:space="preserve">Search </w:t>
+      </w:r>
+      <w:r>
+        <w:t>API</w:t>
+      </w:r>
+      <w:r>
+        <w:t xml:space="preserve"> &amp; Stack Overflow answers</w:t>
+      </w:r>
       <w:bookmarkStart w:id="0" w:name="_GoBack"/>
       <w:bookmarkEnd w:id="0"/>
+      <w:r>
+        <w:t>)</w:t>
+      </w:r>
+      <w:r>
+        <w:t>,</w:t>
+      </w:r>
+      <w:r>
+        <w:t xml:space="preserve"> it</w:t>
+      </w:r>
+      <w:r>
+        <w:t xml:space="preserve"> doesn’t mean it’s particularly great</w:t>
+      </w:r>
+      <w:r>
+        <w:t>.</w:t>
+      </w:r>
     </w:p>
+    <w:p>
+      <w:pPr>
+        <w:pStyle w:val="ListParagraph"/>
+        <w:numPr>
+          <w:ilvl w:val="0"/>
+          <w:numId w:val="9"/>
+        </w:numPr>
+      </w:pPr>
+      <w:r>
+        <w:t xml:space="preserve">How to better find resources for understanding a topic than the first two or three </w:t>
+      </w:r>
+      <w:r>
+        <w:t>articles</w:t>
+      </w:r>
+      <w:r>
+        <w:t xml:space="preserve"> from google.</w:t>
+      </w:r>
+    </w:p>
+    <w:p>
+      <w:pPr>
+        <w:pStyle w:val="ListParagraph"/>
+        <w:numPr>
+          <w:ilvl w:val="0"/>
+          <w:numId w:val="9"/>
+        </w:numPr>
+      </w:pPr>
+      <w:r>
+        <w:t xml:space="preserve">Sometimes the best way to teach a topic is by using everyday language </w:t>
+      </w:r>
+      <w:r>
+        <w:t xml:space="preserve">and </w:t>
+      </w:r>
+      <w:r>
+        <w:t>common place examples.</w:t>
+      </w:r>
+    </w:p>
+    <w:p>
+      <w:r>
+        <w:t xml:space="preserve">This has definitely been one of </w:t>
+      </w:r>
+      <w:r>
+        <w:t>those</w:t>
+      </w:r>
+      <w:r>
+        <w:t xml:space="preserve"> tasks that I recognise that I’ve grown as a developer upon reaching the end.</w:t>
+      </w:r>
+    </w:p>
+    <w:p/>
+    <w:p>
+      <w:r>
+        <w:br w:type="page"/>
+      </w:r>
+    </w:p>
+    <w:p>
+      <w:r>
+        <w:lastRenderedPageBreak/>
+        <w:t>REFERENCES</w:t>
+      </w:r>
+    </w:p>
+    <w:p>
+      <w:r>
+        <w:t>Lee, B 2017</w:t>
+      </w:r>
+      <w:r>
+        <w:t xml:space="preserve">, </w:t>
+      </w:r>
+      <w:r>
+        <w:rPr>
+          <w:i/>
+          <w:iCs/>
+        </w:rPr>
+        <w:t>Completion Handlers in Swift with Bob,</w:t>
+      </w:r>
+      <w:r>
+        <w:t xml:space="preserve"> Bob </w:t>
+      </w:r>
+      <w:proofErr w:type="gramStart"/>
+      <w:r>
+        <w:t>The</w:t>
+      </w:r>
+      <w:proofErr w:type="gramEnd"/>
+      <w:r>
+        <w:t xml:space="preserve"> Developer</w:t>
+      </w:r>
+      <w:r>
+        <w:t xml:space="preserve"> Blog</w:t>
+      </w:r>
+      <w:r>
+        <w:t>, Viewed</w:t>
+      </w:r>
+      <w:r>
+        <w:t xml:space="preserve"> 29 May 2019</w:t>
+      </w:r>
+      <w:r>
+        <w:t>, &lt;</w:t>
+      </w:r>
+      <w:r>
+        <w:t>https://blog.bobthedeveloper.io/completion-handlers-in-swift-with-bob-6a2a1a854dc4</w:t>
+      </w:r>
+      <w:r>
+        <w:t>&gt;</w:t>
+      </w:r>
+    </w:p>
+    <w:p>
+      <w:r>
+        <w:t xml:space="preserve">Tam, A 2017, </w:t>
+      </w:r>
+      <w:proofErr w:type="spellStart"/>
+      <w:r>
+        <w:rPr>
+          <w:i/>
+          <w:iCs/>
+        </w:rPr>
+        <w:t>URLSession</w:t>
+      </w:r>
+      <w:proofErr w:type="spellEnd"/>
+      <w:r>
+        <w:rPr>
+          <w:i/>
+          <w:iCs/>
+        </w:rPr>
+        <w:t xml:space="preserve"> Tutorial: Getting Started</w:t>
+      </w:r>
+      <w:r>
+        <w:t xml:space="preserve">, Ray </w:t>
+      </w:r>
+      <w:proofErr w:type="spellStart"/>
+      <w:r>
+        <w:t>Wenderlich</w:t>
+      </w:r>
+      <w:proofErr w:type="spellEnd"/>
+      <w:r>
+        <w:t xml:space="preserve"> Tutorials, Viewed 29 May 2019, &lt;</w:t>
+      </w:r>
+      <w:r>
+        <w:t>https://www.raywenderlich.com/567-urlsession-tutorial-getting-started</w:t>
+      </w:r>
+      <w:r>
+        <w:t>&gt;</w:t>
+      </w:r>
+    </w:p>
+    <w:p/>
+    <w:p/>
     <w:sectPr>
       <w:pgSz w:w="11900" w:h="16840"/>
       <w:pgMar w:top="1440" w:right="1440" w:bottom="1440" w:left="1440" w:header="708" w:footer="708" w:gutter="0"/>
@@ -516,6 +1162,95 @@
     </w:lvl>
   </w:abstractNum>
   <w:abstractNum w:abstractNumId="4" w15:restartNumberingAfterBreak="0">
+    <w:nsid w:val="2B604D67"/>
+    <w:multiLevelType w:val="hybridMultilevel"/>
+    <w:tmpl w:val="429EFB34"/>
+    <w:lvl w:ilvl="0" w:tplc="0409000F">
+      <w:start w:val="1"/>
+      <w:numFmt w:val="decimal"/>
+      <w:lvlText w:val="%1."/>
+      <w:lvlJc w:val="left"/>
+      <w:pPr>
+        <w:ind w:left="720" w:hanging="360"/>
+      </w:pPr>
+      <w:rPr>
+        <w:rFonts w:hint="default"/>
+      </w:rPr>
+    </w:lvl>
+    <w:lvl w:ilvl="1" w:tplc="04090019" w:tentative="1">
+      <w:start w:val="1"/>
+      <w:numFmt w:val="lowerLetter"/>
+      <w:lvlText w:val="%2."/>
+      <w:lvlJc w:val="left"/>
+      <w:pPr>
+        <w:ind w:left="1440" w:hanging="360"/>
+      </w:pPr>
+    </w:lvl>
+    <w:lvl w:ilvl="2" w:tplc="0409001B" w:tentative="1">
+      <w:start w:val="1"/>
+      <w:numFmt w:val="lowerRoman"/>
+      <w:lvlText w:val="%3."/>
+      <w:lvlJc w:val="right"/>
+      <w:pPr>
+        <w:ind w:left="2160" w:hanging="180"/>
+      </w:pPr>
+    </w:lvl>
+    <w:lvl w:ilvl="3" w:tplc="0409000F" w:tentative="1">
+      <w:start w:val="1"/>
+      <w:numFmt w:val="decimal"/>
+      <w:lvlText w:val="%4."/>
+      <w:lvlJc w:val="left"/>
+      <w:pPr>
+        <w:ind w:left="2880" w:hanging="360"/>
+      </w:pPr>
+    </w:lvl>
+    <w:lvl w:ilvl="4" w:tplc="04090019" w:tentative="1">
+      <w:start w:val="1"/>
+      <w:numFmt w:val="lowerLetter"/>
+      <w:lvlText w:val="%5."/>
+      <w:lvlJc w:val="left"/>
+      <w:pPr>
+        <w:ind w:left="3600" w:hanging="360"/>
+      </w:pPr>
+    </w:lvl>
+    <w:lvl w:ilvl="5" w:tplc="0409001B" w:tentative="1">
+      <w:start w:val="1"/>
+      <w:numFmt w:val="lowerRoman"/>
+      <w:lvlText w:val="%6."/>
+      <w:lvlJc w:val="right"/>
+      <w:pPr>
+        <w:ind w:left="4320" w:hanging="180"/>
+      </w:pPr>
+    </w:lvl>
+    <w:lvl w:ilvl="6" w:tplc="0409000F" w:tentative="1">
+      <w:start w:val="1"/>
+      <w:numFmt w:val="decimal"/>
+      <w:lvlText w:val="%7."/>
+      <w:lvlJc w:val="left"/>
+      <w:pPr>
+        <w:ind w:left="5040" w:hanging="360"/>
+      </w:pPr>
+    </w:lvl>
+    <w:lvl w:ilvl="7" w:tplc="04090019" w:tentative="1">
+      <w:start w:val="1"/>
+      <w:numFmt w:val="lowerLetter"/>
+      <w:lvlText w:val="%8."/>
+      <w:lvlJc w:val="left"/>
+      <w:pPr>
+        <w:ind w:left="5760" w:hanging="360"/>
+      </w:pPr>
+    </w:lvl>
+    <w:lvl w:ilvl="8" w:tplc="0409001B" w:tentative="1">
+      <w:start w:val="1"/>
+      <w:numFmt w:val="lowerRoman"/>
+      <w:lvlText w:val="%9."/>
+      <w:lvlJc w:val="right"/>
+      <w:pPr>
+        <w:ind w:left="6480" w:hanging="180"/>
+      </w:pPr>
+    </w:lvl>
+  </w:abstractNum>
+  <w:abstractNum w:abstractNumId="5" w15:restartNumberingAfterBreak="0">
     <w:nsid w:val="3D0F2943"/>
     <w:multiLevelType w:val="hybridMultilevel"/>
     <w:tmpl w:val="E55C8CBE"/>
@@ -604,7 +1339,120 @@
       </w:pPr>
     </w:lvl>
   </w:abstractNum>
-  <w:abstractNum w:abstractNumId="5" w15:restartNumberingAfterBreak="0">
+  <w:abstractNum w:abstractNumId="6" w15:restartNumberingAfterBreak="0">
+    <w:nsid w:val="70640CBD"/>
+    <w:multiLevelType w:val="hybridMultilevel"/>
+    <w:tmpl w:val="FAFE681A"/>
+    <w:lvl w:ilvl="0" w:tplc="2168DF24">
+      <w:start w:val="7"/>
+      <w:numFmt w:val="bullet"/>
+      <w:lvlText w:val="-"/>
+      <w:lvlJc w:val="left"/>
+      <w:pPr>
+        <w:ind w:left="720" w:hanging="360"/>
+      </w:pPr>
+      <w:rPr>
+        <w:rFonts w:ascii="Calibri" w:eastAsiaTheme="minorEastAsia" w:hAnsi="Calibri" w:cs="Calibri" w:hint="default"/>
+      </w:rPr>
+    </w:lvl>
+    <w:lvl w:ilvl="1" w:tplc="04090003" w:tentative="1">
+      <w:start w:val="1"/>
+      <w:numFmt w:val="bullet"/>
+      <w:lvlText w:val="o"/>
+      <w:lvlJc w:val="left"/>
+      <w:pPr>
+        <w:ind w:left="1440" w:hanging="360"/>
+      </w:pPr>
+      <w:rPr>
+        <w:rFonts w:ascii="Courier New" w:hAnsi="Courier New" w:cs="Courier New" w:hint="default"/>
+      </w:rPr>
+    </w:lvl>
+    <w:lvl w:ilvl="2" w:tplc="04090005" w:tentative="1">
+      <w:start w:val="1"/>
+      <w:numFmt w:val="bullet"/>
+      <w:lvlText w:val=""/>
+      <w:lvlJc w:val="left"/>
+      <w:pPr>
+        <w:ind w:left="2160" w:hanging="360"/>
+      </w:pPr>
+      <w:rPr>
+        <w:rFonts w:ascii="Wingdings" w:hAnsi="Wingdings" w:hint="default"/>
+      </w:rPr>
+    </w:lvl>
+    <w:lvl w:ilvl="3" w:tplc="04090001" w:tentative="1">
+      <w:start w:val="1"/>
+      <w:numFmt w:val="bullet"/>
+      <w:lvlText w:val=""/>
+      <w:lvlJc w:val="left"/>
+      <w:pPr>
+        <w:ind w:left="2880" w:hanging="360"/>
+      </w:pPr>
+      <w:rPr>
+        <w:rFonts w:ascii="Symbol" w:hAnsi="Symbol" w:hint="default"/>
+      </w:rPr>
+    </w:lvl>
+    <w:lvl w:ilvl="4" w:tplc="04090003" w:tentative="1">
+      <w:start w:val="1"/>
+      <w:numFmt w:val="bullet"/>
+      <w:lvlText w:val="o"/>
+      <w:lvlJc w:val="left"/>
+      <w:pPr>
+        <w:ind w:left="3600" w:hanging="360"/>
+      </w:pPr>
+      <w:rPr>
+        <w:rFonts w:ascii="Courier New" w:hAnsi="Courier New" w:cs="Courier New" w:hint="default"/>
+      </w:rPr>
+    </w:lvl>
+    <w:lvl w:ilvl="5" w:tplc="04090005" w:tentative="1">
+      <w:start w:val="1"/>
+      <w:numFmt w:val="bullet"/>
+      <w:lvlText w:val=""/>
+      <w:lvlJc w:val="left"/>
+      <w:pPr>
+        <w:ind w:left="4320" w:hanging="360"/>
+      </w:pPr>
+      <w:rPr>
+        <w:rFonts w:ascii="Wingdings" w:hAnsi="Wingdings" w:hint="default"/>
+      </w:rPr>
+    </w:lvl>
+    <w:lvl w:ilvl="6" w:tplc="04090001" w:tentative="1">
+      <w:start w:val="1"/>
+      <w:numFmt w:val="bullet"/>
+      <w:lvlText w:val=""/>
+      <w:lvlJc w:val="left"/>
+      <w:pPr>
+        <w:ind w:left="5040" w:hanging="360"/>
+      </w:pPr>
+      <w:rPr>
+        <w:rFonts w:ascii="Symbol" w:hAnsi="Symbol" w:hint="default"/>
+      </w:rPr>
+    </w:lvl>
+    <w:lvl w:ilvl="7" w:tplc="04090003" w:tentative="1">
+      <w:start w:val="1"/>
+      <w:numFmt w:val="bullet"/>
+      <w:lvlText w:val="o"/>
+      <w:lvlJc w:val="left"/>
+      <w:pPr>
+        <w:ind w:left="5760" w:hanging="360"/>
+      </w:pPr>
+      <w:rPr>
+        <w:rFonts w:ascii="Courier New" w:hAnsi="Courier New" w:cs="Courier New" w:hint="default"/>
+      </w:rPr>
+    </w:lvl>
+    <w:lvl w:ilvl="8" w:tplc="04090005" w:tentative="1">
+      <w:start w:val="1"/>
+      <w:numFmt w:val="bullet"/>
+      <w:lvlText w:val=""/>
+      <w:lvlJc w:val="left"/>
+      <w:pPr>
+        <w:ind w:left="6480" w:hanging="360"/>
+      </w:pPr>
+      <w:rPr>
+        <w:rFonts w:ascii="Wingdings" w:hAnsi="Wingdings" w:hint="default"/>
+      </w:rPr>
+    </w:lvl>
+  </w:abstractNum>
+  <w:abstractNum w:abstractNumId="7" w15:restartNumberingAfterBreak="0">
     <w:nsid w:val="797D70DE"/>
     <w:multiLevelType w:val="hybridMultilevel"/>
     <w:tmpl w:val="A62C4DE2"/>
@@ -717,7 +1565,7 @@
       </w:rPr>
     </w:lvl>
   </w:abstractNum>
-  <w:abstractNum w:abstractNumId="6" w15:restartNumberingAfterBreak="0">
+  <w:abstractNum w:abstractNumId="8" w15:restartNumberingAfterBreak="0">
     <w:nsid w:val="7D987173"/>
     <w:multiLevelType w:val="hybridMultilevel"/>
     <w:tmpl w:val="D9D8D78A"/>
@@ -830,7 +1678,7 @@
     </w:lvl>
   </w:abstractNum>
   <w:num w:numId="1">
-    <w:abstractNumId w:val="5"/>
+    <w:abstractNumId w:val="7"/>
   </w:num>
   <w:num w:numId="2">
     <w:abstractNumId w:val="2"/>
@@ -839,16 +1687,22 @@
     <w:abstractNumId w:val="3"/>
   </w:num>
   <w:num w:numId="4">
-    <w:abstractNumId w:val="4"/>
+    <w:abstractNumId w:val="5"/>
   </w:num>
   <w:num w:numId="5">
     <w:abstractNumId w:val="1"/>
   </w:num>
   <w:num w:numId="6">
-    <w:abstractNumId w:val="6"/>
+    <w:abstractNumId w:val="8"/>
   </w:num>
   <w:num w:numId="7">
     <w:abstractNumId w:val="0"/>
+  </w:num>
+  <w:num w:numId="8">
+    <w:abstractNumId w:val="6"/>
+  </w:num>
+  <w:num w:numId="9">
+    <w:abstractNumId w:val="4"/>
   </w:num>
 </w:numbering>
 </file>
